--- a/Presentation 3 Document Package/F2024_WorkBreakdownStructure.docx
+++ b/Presentation 3 Document Package/F2024_WorkBreakdownStructure.docx
@@ -93,13 +93,35 @@
           <w:tcPr>
             <w:tcW w:w="1666" w:type="pct"/>
           </w:tcPr>
-          <w:p/>
+          <w:p>
+            <w:pPr>
+              <w:pStyle w:val="ListParagraph"/>
+              <w:numPr>
+                <w:ilvl w:val="0"/>
+                <w:numId w:val="5"/>
+              </w:numPr>
+            </w:pPr>
+            <w:r>
+              <w:t>Prototype 2 Development new Features</w:t>
+            </w:r>
+          </w:p>
         </w:tc>
         <w:tc>
           <w:tcPr>
             <w:tcW w:w="1667" w:type="pct"/>
           </w:tcPr>
-          <w:p/>
+          <w:p>
+            <w:pPr>
+              <w:pStyle w:val="ListParagraph"/>
+              <w:numPr>
+                <w:ilvl w:val="0"/>
+                <w:numId w:val="4"/>
+              </w:numPr>
+            </w:pPr>
+            <w:r>
+              <w:t>Week 11</w:t>
+            </w:r>
+          </w:p>
         </w:tc>
       </w:tr>
       <w:tr>
@@ -129,7 +151,7 @@
               </w:numPr>
             </w:pPr>
             <w:r>
-              <w:t xml:space="preserve">Completed the Data Model </w:t>
+              <w:t xml:space="preserve">Data model v3 </w:t>
             </w:r>
           </w:p>
           <w:p>
@@ -141,10 +163,7 @@
               </w:numPr>
             </w:pPr>
             <w:r>
-              <w:t xml:space="preserve">Added the FAQ Page and </w:t>
-            </w:r>
-            <w:r>
-              <w:t>styled it with CSS</w:t>
+              <w:t>Took over Min’s job as the FAQ page creator because he left</w:t>
             </w:r>
           </w:p>
           <w:p>
@@ -159,12 +178,35 @@
               <w:t>Document Compiler</w:t>
             </w:r>
           </w:p>
+          <w:p>
+            <w:pPr>
+              <w:pStyle w:val="ListParagraph"/>
+              <w:numPr>
+                <w:ilvl w:val="0"/>
+                <w:numId w:val="1"/>
+              </w:numPr>
+            </w:pPr>
+            <w:r>
+              <w:t>Communicator</w:t>
+            </w:r>
+          </w:p>
         </w:tc>
         <w:tc>
           <w:tcPr>
             <w:tcW w:w="1667" w:type="pct"/>
           </w:tcPr>
-          <w:p/>
+          <w:p>
+            <w:pPr>
+              <w:pStyle w:val="ListParagraph"/>
+              <w:numPr>
+                <w:ilvl w:val="0"/>
+                <w:numId w:val="4"/>
+              </w:numPr>
+            </w:pPr>
+            <w:r>
+              <w:t>Week 11</w:t>
+            </w:r>
+          </w:p>
         </w:tc>
       </w:tr>
       <w:tr>
@@ -185,13 +227,47 @@
           <w:tcPr>
             <w:tcW w:w="1666" w:type="pct"/>
           </w:tcPr>
-          <w:p/>
+          <w:p>
+            <w:pPr>
+              <w:pStyle w:val="ListParagraph"/>
+              <w:numPr>
+                <w:ilvl w:val="0"/>
+                <w:numId w:val="5"/>
+              </w:numPr>
+            </w:pPr>
+            <w:r>
+              <w:t>Prototype 2 Development new Features</w:t>
+            </w:r>
+          </w:p>
+          <w:p>
+            <w:pPr>
+              <w:pStyle w:val="ListParagraph"/>
+              <w:numPr>
+                <w:ilvl w:val="0"/>
+                <w:numId w:val="5"/>
+              </w:numPr>
+            </w:pPr>
+            <w:r>
+              <w:t xml:space="preserve">Final Presentation </w:t>
+            </w:r>
+          </w:p>
         </w:tc>
         <w:tc>
           <w:tcPr>
             <w:tcW w:w="1667" w:type="pct"/>
           </w:tcPr>
-          <w:p/>
+          <w:p>
+            <w:pPr>
+              <w:pStyle w:val="ListParagraph"/>
+              <w:numPr>
+                <w:ilvl w:val="0"/>
+                <w:numId w:val="4"/>
+              </w:numPr>
+            </w:pPr>
+            <w:r>
+              <w:t>Week 11</w:t>
+            </w:r>
+          </w:p>
         </w:tc>
       </w:tr>
       <w:tr>
@@ -213,13 +289,35 @@
           <w:tcPr>
             <w:tcW w:w="1666" w:type="pct"/>
           </w:tcPr>
-          <w:p/>
+          <w:p>
+            <w:pPr>
+              <w:pStyle w:val="ListParagraph"/>
+              <w:numPr>
+                <w:ilvl w:val="0"/>
+                <w:numId w:val="5"/>
+              </w:numPr>
+            </w:pPr>
+            <w:r>
+              <w:t xml:space="preserve">Prototype 2 Debugging </w:t>
+            </w:r>
+          </w:p>
         </w:tc>
         <w:tc>
           <w:tcPr>
             <w:tcW w:w="1667" w:type="pct"/>
           </w:tcPr>
-          <w:p/>
+          <w:p>
+            <w:pPr>
+              <w:pStyle w:val="ListParagraph"/>
+              <w:numPr>
+                <w:ilvl w:val="0"/>
+                <w:numId w:val="4"/>
+              </w:numPr>
+            </w:pPr>
+            <w:r>
+              <w:t>Week 11</w:t>
+            </w:r>
+          </w:p>
         </w:tc>
       </w:tr>
       <w:tr>
@@ -376,6 +474,118 @@
 <file path=word/numbering.xml><?xml version="1.0" encoding="utf-8"?>
 <w:numbering xmlns:wpc="http://schemas.microsoft.com/office/word/2010/wordprocessingCanvas" xmlns:cx="http://schemas.microsoft.com/office/drawing/2014/chartex" xmlns:cx1="http://schemas.microsoft.com/office/drawing/2015/9/8/chartex" xmlns:cx2="http://schemas.microsoft.com/office/drawing/2015/10/21/chartex" xmlns:cx3="http://schemas.microsoft.com/office/drawing/2016/5/9/chartex" xmlns:cx4="http://schemas.microsoft.com/office/drawing/2016/5/10/chartex" xmlns:cx5="http://schemas.microsoft.com/office/drawing/2016/5/11/chartex" xmlns:cx6="http://schemas.microsoft.com/office/drawing/2016/5/12/chartex" xmlns:cx7="http://schemas.microsoft.com/office/drawing/2016/5/13/chartex" xmlns:cx8="http://schemas.microsoft.com/office/drawing/2016/5/14/chartex" xmlns:mc="http://schemas.openxmlformats.org/markup-compatibility/2006" xmlns:aink="http://schemas.microsoft.com/office/drawing/2016/ink" xmlns:am3d="http://schemas.microsoft.com/office/drawing/2017/model3d" xmlns:o="urn:schemas-microsoft-com:office:office" xmlns:oel="http://schemas.microsoft.com/office/2019/extlst" xmlns:r="http://schemas.openxmlformats.org/officeDocument/2006/relationships" xmlns:m="http://schemas.openxmlformats.org/officeDocument/2006/math" xmlns:v="urn:schemas-microsoft-com:vml" xmlns:wp14="http://schemas.microsoft.com/office/word/2010/wordprocessingDrawing" xmlns:wp="http://schemas.openxmlformats.org/drawingml/2006/wordprocessingDrawing" xmlns:w10="urn:schemas-microsoft-com:office:word" xmlns:w="http://schemas.openxmlformats.org/wordprocessingml/2006/main" xmlns:w14="http://schemas.microsoft.com/office/word/2010/wordml" xmlns:w15="http://schemas.microsoft.com/office/word/2012/wordml" xmlns:w16cex="http://schemas.microsoft.com/office/word/2018/wordml/cex" xmlns:w16cid="http://schemas.microsoft.com/office/word/2016/wordml/cid" xmlns:w16="http://schemas.microsoft.com/office/word/2018/wordml" xmlns:w16du="http://schemas.microsoft.com/office/word/2023/wordml/word16du" xmlns:w16sdtdh="http://schemas.microsoft.com/office/word/2020/wordml/sdtdatahash" xmlns:w16se="http://schemas.microsoft.com/office/word/2015/wordml/symex" xmlns:wpg="http://schemas.microsoft.com/office/word/2010/wordprocessingGroup" xmlns:wpi="http://schemas.microsoft.com/office/word/2010/wordprocessingInk" xmlns:wne="http://schemas.microsoft.com/office/word/2006/wordml" xmlns:wps="http://schemas.microsoft.com/office/word/2010/wordprocessingShape" mc:Ignorable="w14 w15 w16se w16cid w16 w16cex w16sdtdh w16du wp14">
   <w:abstractNum w:abstractNumId="0" w15:restartNumberingAfterBreak="0">
+    <w:nsid w:val="04D50BFF"/>
+    <w:multiLevelType w:val="hybridMultilevel"/>
+    <w:tmpl w:val="B7A60870"/>
+    <w:lvl w:ilvl="0" w:tplc="10108354">
+      <w:numFmt w:val="bullet"/>
+      <w:lvlText w:val=""/>
+      <w:lvlJc w:val="left"/>
+      <w:pPr>
+        <w:ind w:left="720" w:hanging="360"/>
+      </w:pPr>
+      <w:rPr>
+        <w:rFonts w:ascii="Symbol" w:eastAsiaTheme="minorHAnsi" w:hAnsi="Symbol" w:cstheme="minorBidi" w:hint="default"/>
+      </w:rPr>
+    </w:lvl>
+    <w:lvl w:ilvl="1" w:tplc="10090003" w:tentative="1">
+      <w:start w:val="1"/>
+      <w:numFmt w:val="bullet"/>
+      <w:lvlText w:val="o"/>
+      <w:lvlJc w:val="left"/>
+      <w:pPr>
+        <w:ind w:left="1440" w:hanging="360"/>
+      </w:pPr>
+      <w:rPr>
+        <w:rFonts w:ascii="Courier New" w:hAnsi="Courier New" w:cs="Courier New" w:hint="default"/>
+      </w:rPr>
+    </w:lvl>
+    <w:lvl w:ilvl="2" w:tplc="10090005" w:tentative="1">
+      <w:start w:val="1"/>
+      <w:numFmt w:val="bullet"/>
+      <w:lvlText w:val=""/>
+      <w:lvlJc w:val="left"/>
+      <w:pPr>
+        <w:ind w:left="2160" w:hanging="360"/>
+      </w:pPr>
+      <w:rPr>
+        <w:rFonts w:ascii="Wingdings" w:hAnsi="Wingdings" w:hint="default"/>
+      </w:rPr>
+    </w:lvl>
+    <w:lvl w:ilvl="3" w:tplc="10090001" w:tentative="1">
+      <w:start w:val="1"/>
+      <w:numFmt w:val="bullet"/>
+      <w:lvlText w:val=""/>
+      <w:lvlJc w:val="left"/>
+      <w:pPr>
+        <w:ind w:left="2880" w:hanging="360"/>
+      </w:pPr>
+      <w:rPr>
+        <w:rFonts w:ascii="Symbol" w:hAnsi="Symbol" w:hint="default"/>
+      </w:rPr>
+    </w:lvl>
+    <w:lvl w:ilvl="4" w:tplc="10090003" w:tentative="1">
+      <w:start w:val="1"/>
+      <w:numFmt w:val="bullet"/>
+      <w:lvlText w:val="o"/>
+      <w:lvlJc w:val="left"/>
+      <w:pPr>
+        <w:ind w:left="3600" w:hanging="360"/>
+      </w:pPr>
+      <w:rPr>
+        <w:rFonts w:ascii="Courier New" w:hAnsi="Courier New" w:cs="Courier New" w:hint="default"/>
+      </w:rPr>
+    </w:lvl>
+    <w:lvl w:ilvl="5" w:tplc="10090005" w:tentative="1">
+      <w:start w:val="1"/>
+      <w:numFmt w:val="bullet"/>
+      <w:lvlText w:val=""/>
+      <w:lvlJc w:val="left"/>
+      <w:pPr>
+        <w:ind w:left="4320" w:hanging="360"/>
+      </w:pPr>
+      <w:rPr>
+        <w:rFonts w:ascii="Wingdings" w:hAnsi="Wingdings" w:hint="default"/>
+      </w:rPr>
+    </w:lvl>
+    <w:lvl w:ilvl="6" w:tplc="10090001" w:tentative="1">
+      <w:start w:val="1"/>
+      <w:numFmt w:val="bullet"/>
+      <w:lvlText w:val=""/>
+      <w:lvlJc w:val="left"/>
+      <w:pPr>
+        <w:ind w:left="5040" w:hanging="360"/>
+      </w:pPr>
+      <w:rPr>
+        <w:rFonts w:ascii="Symbol" w:hAnsi="Symbol" w:hint="default"/>
+      </w:rPr>
+    </w:lvl>
+    <w:lvl w:ilvl="7" w:tplc="10090003" w:tentative="1">
+      <w:start w:val="1"/>
+      <w:numFmt w:val="bullet"/>
+      <w:lvlText w:val="o"/>
+      <w:lvlJc w:val="left"/>
+      <w:pPr>
+        <w:ind w:left="5760" w:hanging="360"/>
+      </w:pPr>
+      <w:rPr>
+        <w:rFonts w:ascii="Courier New" w:hAnsi="Courier New" w:cs="Courier New" w:hint="default"/>
+      </w:rPr>
+    </w:lvl>
+    <w:lvl w:ilvl="8" w:tplc="10090005" w:tentative="1">
+      <w:start w:val="1"/>
+      <w:numFmt w:val="bullet"/>
+      <w:lvlText w:val=""/>
+      <w:lvlJc w:val="left"/>
+      <w:pPr>
+        <w:ind w:left="6480" w:hanging="360"/>
+      </w:pPr>
+      <w:rPr>
+        <w:rFonts w:ascii="Wingdings" w:hAnsi="Wingdings" w:hint="default"/>
+      </w:rPr>
+    </w:lvl>
+  </w:abstractNum>
+  <w:abstractNum w:abstractNumId="1" w15:restartNumberingAfterBreak="0">
     <w:nsid w:val="36EE0469"/>
     <w:multiLevelType w:val="hybridMultilevel"/>
     <w:tmpl w:val="1EB2E494"/>
@@ -488,7 +698,231 @@
       </w:rPr>
     </w:lvl>
   </w:abstractNum>
-  <w:abstractNum w:abstractNumId="1" w15:restartNumberingAfterBreak="0">
+  <w:abstractNum w:abstractNumId="2" w15:restartNumberingAfterBreak="0">
+    <w:nsid w:val="4DF909F2"/>
+    <w:multiLevelType w:val="hybridMultilevel"/>
+    <w:tmpl w:val="9A6ED936"/>
+    <w:lvl w:ilvl="0" w:tplc="E6560B12">
+      <w:numFmt w:val="bullet"/>
+      <w:lvlText w:val=""/>
+      <w:lvlJc w:val="left"/>
+      <w:pPr>
+        <w:ind w:left="720" w:hanging="360"/>
+      </w:pPr>
+      <w:rPr>
+        <w:rFonts w:ascii="Wingdings" w:eastAsiaTheme="minorHAnsi" w:hAnsi="Wingdings" w:cstheme="minorBidi" w:hint="default"/>
+      </w:rPr>
+    </w:lvl>
+    <w:lvl w:ilvl="1" w:tplc="10090003" w:tentative="1">
+      <w:start w:val="1"/>
+      <w:numFmt w:val="bullet"/>
+      <w:lvlText w:val="o"/>
+      <w:lvlJc w:val="left"/>
+      <w:pPr>
+        <w:ind w:left="1440" w:hanging="360"/>
+      </w:pPr>
+      <w:rPr>
+        <w:rFonts w:ascii="Courier New" w:hAnsi="Courier New" w:cs="Courier New" w:hint="default"/>
+      </w:rPr>
+    </w:lvl>
+    <w:lvl w:ilvl="2" w:tplc="10090005" w:tentative="1">
+      <w:start w:val="1"/>
+      <w:numFmt w:val="bullet"/>
+      <w:lvlText w:val=""/>
+      <w:lvlJc w:val="left"/>
+      <w:pPr>
+        <w:ind w:left="2160" w:hanging="360"/>
+      </w:pPr>
+      <w:rPr>
+        <w:rFonts w:ascii="Wingdings" w:hAnsi="Wingdings" w:hint="default"/>
+      </w:rPr>
+    </w:lvl>
+    <w:lvl w:ilvl="3" w:tplc="10090001" w:tentative="1">
+      <w:start w:val="1"/>
+      <w:numFmt w:val="bullet"/>
+      <w:lvlText w:val=""/>
+      <w:lvlJc w:val="left"/>
+      <w:pPr>
+        <w:ind w:left="2880" w:hanging="360"/>
+      </w:pPr>
+      <w:rPr>
+        <w:rFonts w:ascii="Symbol" w:hAnsi="Symbol" w:hint="default"/>
+      </w:rPr>
+    </w:lvl>
+    <w:lvl w:ilvl="4" w:tplc="10090003" w:tentative="1">
+      <w:start w:val="1"/>
+      <w:numFmt w:val="bullet"/>
+      <w:lvlText w:val="o"/>
+      <w:lvlJc w:val="left"/>
+      <w:pPr>
+        <w:ind w:left="3600" w:hanging="360"/>
+      </w:pPr>
+      <w:rPr>
+        <w:rFonts w:ascii="Courier New" w:hAnsi="Courier New" w:cs="Courier New" w:hint="default"/>
+      </w:rPr>
+    </w:lvl>
+    <w:lvl w:ilvl="5" w:tplc="10090005" w:tentative="1">
+      <w:start w:val="1"/>
+      <w:numFmt w:val="bullet"/>
+      <w:lvlText w:val=""/>
+      <w:lvlJc w:val="left"/>
+      <w:pPr>
+        <w:ind w:left="4320" w:hanging="360"/>
+      </w:pPr>
+      <w:rPr>
+        <w:rFonts w:ascii="Wingdings" w:hAnsi="Wingdings" w:hint="default"/>
+      </w:rPr>
+    </w:lvl>
+    <w:lvl w:ilvl="6" w:tplc="10090001" w:tentative="1">
+      <w:start w:val="1"/>
+      <w:numFmt w:val="bullet"/>
+      <w:lvlText w:val=""/>
+      <w:lvlJc w:val="left"/>
+      <w:pPr>
+        <w:ind w:left="5040" w:hanging="360"/>
+      </w:pPr>
+      <w:rPr>
+        <w:rFonts w:ascii="Symbol" w:hAnsi="Symbol" w:hint="default"/>
+      </w:rPr>
+    </w:lvl>
+    <w:lvl w:ilvl="7" w:tplc="10090003" w:tentative="1">
+      <w:start w:val="1"/>
+      <w:numFmt w:val="bullet"/>
+      <w:lvlText w:val="o"/>
+      <w:lvlJc w:val="left"/>
+      <w:pPr>
+        <w:ind w:left="5760" w:hanging="360"/>
+      </w:pPr>
+      <w:rPr>
+        <w:rFonts w:ascii="Courier New" w:hAnsi="Courier New" w:cs="Courier New" w:hint="default"/>
+      </w:rPr>
+    </w:lvl>
+    <w:lvl w:ilvl="8" w:tplc="10090005" w:tentative="1">
+      <w:start w:val="1"/>
+      <w:numFmt w:val="bullet"/>
+      <w:lvlText w:val=""/>
+      <w:lvlJc w:val="left"/>
+      <w:pPr>
+        <w:ind w:left="6480" w:hanging="360"/>
+      </w:pPr>
+      <w:rPr>
+        <w:rFonts w:ascii="Wingdings" w:hAnsi="Wingdings" w:hint="default"/>
+      </w:rPr>
+    </w:lvl>
+  </w:abstractNum>
+  <w:abstractNum w:abstractNumId="3" w15:restartNumberingAfterBreak="0">
+    <w:nsid w:val="53EB1B9F"/>
+    <w:multiLevelType w:val="hybridMultilevel"/>
+    <w:tmpl w:val="F8AECCAE"/>
+    <w:lvl w:ilvl="0" w:tplc="E6560B12">
+      <w:numFmt w:val="bullet"/>
+      <w:lvlText w:val=""/>
+      <w:lvlJc w:val="left"/>
+      <w:pPr>
+        <w:ind w:left="720" w:hanging="360"/>
+      </w:pPr>
+      <w:rPr>
+        <w:rFonts w:ascii="Wingdings" w:eastAsiaTheme="minorHAnsi" w:hAnsi="Wingdings" w:cstheme="minorBidi" w:hint="default"/>
+      </w:rPr>
+    </w:lvl>
+    <w:lvl w:ilvl="1" w:tplc="10090003" w:tentative="1">
+      <w:start w:val="1"/>
+      <w:numFmt w:val="bullet"/>
+      <w:lvlText w:val="o"/>
+      <w:lvlJc w:val="left"/>
+      <w:pPr>
+        <w:ind w:left="1440" w:hanging="360"/>
+      </w:pPr>
+      <w:rPr>
+        <w:rFonts w:ascii="Courier New" w:hAnsi="Courier New" w:cs="Courier New" w:hint="default"/>
+      </w:rPr>
+    </w:lvl>
+    <w:lvl w:ilvl="2" w:tplc="10090005" w:tentative="1">
+      <w:start w:val="1"/>
+      <w:numFmt w:val="bullet"/>
+      <w:lvlText w:val=""/>
+      <w:lvlJc w:val="left"/>
+      <w:pPr>
+        <w:ind w:left="2160" w:hanging="360"/>
+      </w:pPr>
+      <w:rPr>
+        <w:rFonts w:ascii="Wingdings" w:hAnsi="Wingdings" w:hint="default"/>
+      </w:rPr>
+    </w:lvl>
+    <w:lvl w:ilvl="3" w:tplc="10090001" w:tentative="1">
+      <w:start w:val="1"/>
+      <w:numFmt w:val="bullet"/>
+      <w:lvlText w:val=""/>
+      <w:lvlJc w:val="left"/>
+      <w:pPr>
+        <w:ind w:left="2880" w:hanging="360"/>
+      </w:pPr>
+      <w:rPr>
+        <w:rFonts w:ascii="Symbol" w:hAnsi="Symbol" w:hint="default"/>
+      </w:rPr>
+    </w:lvl>
+    <w:lvl w:ilvl="4" w:tplc="10090003" w:tentative="1">
+      <w:start w:val="1"/>
+      <w:numFmt w:val="bullet"/>
+      <w:lvlText w:val="o"/>
+      <w:lvlJc w:val="left"/>
+      <w:pPr>
+        <w:ind w:left="3600" w:hanging="360"/>
+      </w:pPr>
+      <w:rPr>
+        <w:rFonts w:ascii="Courier New" w:hAnsi="Courier New" w:cs="Courier New" w:hint="default"/>
+      </w:rPr>
+    </w:lvl>
+    <w:lvl w:ilvl="5" w:tplc="10090005" w:tentative="1">
+      <w:start w:val="1"/>
+      <w:numFmt w:val="bullet"/>
+      <w:lvlText w:val=""/>
+      <w:lvlJc w:val="left"/>
+      <w:pPr>
+        <w:ind w:left="4320" w:hanging="360"/>
+      </w:pPr>
+      <w:rPr>
+        <w:rFonts w:ascii="Wingdings" w:hAnsi="Wingdings" w:hint="default"/>
+      </w:rPr>
+    </w:lvl>
+    <w:lvl w:ilvl="6" w:tplc="10090001" w:tentative="1">
+      <w:start w:val="1"/>
+      <w:numFmt w:val="bullet"/>
+      <w:lvlText w:val=""/>
+      <w:lvlJc w:val="left"/>
+      <w:pPr>
+        <w:ind w:left="5040" w:hanging="360"/>
+      </w:pPr>
+      <w:rPr>
+        <w:rFonts w:ascii="Symbol" w:hAnsi="Symbol" w:hint="default"/>
+      </w:rPr>
+    </w:lvl>
+    <w:lvl w:ilvl="7" w:tplc="10090003" w:tentative="1">
+      <w:start w:val="1"/>
+      <w:numFmt w:val="bullet"/>
+      <w:lvlText w:val="o"/>
+      <w:lvlJc w:val="left"/>
+      <w:pPr>
+        <w:ind w:left="5760" w:hanging="360"/>
+      </w:pPr>
+      <w:rPr>
+        <w:rFonts w:ascii="Courier New" w:hAnsi="Courier New" w:cs="Courier New" w:hint="default"/>
+      </w:rPr>
+    </w:lvl>
+    <w:lvl w:ilvl="8" w:tplc="10090005" w:tentative="1">
+      <w:start w:val="1"/>
+      <w:numFmt w:val="bullet"/>
+      <w:lvlText w:val=""/>
+      <w:lvlJc w:val="left"/>
+      <w:pPr>
+        <w:ind w:left="6480" w:hanging="360"/>
+      </w:pPr>
+      <w:rPr>
+        <w:rFonts w:ascii="Wingdings" w:hAnsi="Wingdings" w:hint="default"/>
+      </w:rPr>
+    </w:lvl>
+  </w:abstractNum>
+  <w:abstractNum w:abstractNumId="4" w15:restartNumberingAfterBreak="0">
     <w:nsid w:val="78DE29C1"/>
     <w:multiLevelType w:val="hybridMultilevel"/>
     <w:tmpl w:val="32008516"/>
@@ -602,10 +1036,19 @@
     </w:lvl>
   </w:abstractNum>
   <w:num w:numId="1" w16cid:durableId="284579753">
-    <w:abstractNumId w:val="0"/>
+    <w:abstractNumId w:val="1"/>
   </w:num>
   <w:num w:numId="2" w16cid:durableId="498036042">
-    <w:abstractNumId w:val="1"/>
+    <w:abstractNumId w:val="4"/>
+  </w:num>
+  <w:num w:numId="3" w16cid:durableId="912395530">
+    <w:abstractNumId w:val="3"/>
+  </w:num>
+  <w:num w:numId="4" w16cid:durableId="283004998">
+    <w:abstractNumId w:val="2"/>
+  </w:num>
+  <w:num w:numId="5" w16cid:durableId="1557543956">
+    <w:abstractNumId w:val="0"/>
   </w:num>
 </w:numbering>
 </file>
